--- a/_word/2021-08-03-how-to-create-a-post-using-word.docx
+++ b/_word/2021-08-03-how-to-create-a-post-using-word.docx
@@ -9,8 +9,6 @@
           <w:bCs/>
         </w:rPr>
       </w:pPr>
-      <w:bookmarkStart w:id="0" w:name="_GoBack"/>
-      <w:bookmarkEnd w:id="0"/>
       <w:r>
         <w:rPr>
           <w:b/>
@@ -22,8 +20,21 @@
     <w:p/>
     <w:p/>
     <w:p>
-      <w:r>
-        <w:t xml:space="preserve">Please remember the name convention for all posts: </w:t>
+      <w:pPr>
+        <w:pStyle w:val="ListParagraph"/>
+        <w:numPr>
+          <w:ilvl w:val="0"/>
+          <w:numId w:val="1"/>
+        </w:numPr>
+      </w:pPr>
+      <w:r>
+        <w:t xml:space="preserve">Please remember </w:t>
+      </w:r>
+      <w:r>
+        <w:t xml:space="preserve">to use </w:t>
+      </w:r>
+      <w:r>
+        <w:t xml:space="preserve">the name convention for all posts: </w:t>
       </w:r>
     </w:p>
     <w:p/>
@@ -40,8 +51,70 @@
     </w:p>
     <w:p/>
     <w:p>
+      <w:pPr>
+        <w:pStyle w:val="ListParagraph"/>
+        <w:numPr>
+          <w:ilvl w:val="0"/>
+          <w:numId w:val="1"/>
+        </w:numPr>
+      </w:pPr>
       <w:r>
         <w:t>You can include images</w:t>
+      </w:r>
+      <w:r>
+        <w:t xml:space="preserve"> in your word document. </w:t>
+      </w:r>
+    </w:p>
+    <w:p>
+      <w:pPr>
+        <w:pStyle w:val="ListParagraph"/>
+        <w:numPr>
+          <w:ilvl w:val="1"/>
+          <w:numId w:val="1"/>
+        </w:numPr>
+      </w:pPr>
+      <w:r>
+        <w:t>Please save images you will use in your post in the directory:</w:t>
+      </w:r>
+    </w:p>
+    <w:p/>
+    <w:p>
+      <w:pPr>
+        <w:ind w:left="360" w:firstLine="720"/>
+      </w:pPr>
+      <w:r>
+        <w:t>images/</w:t>
+      </w:r>
+      <w:r>
+        <w:t xml:space="preserve"> </w:t>
+      </w:r>
+      <w:r>
+        <w:t>YYYY-MM-DD-</w:t>
+      </w:r>
+      <w:r>
+        <w:t>topic/</w:t>
+      </w:r>
+      <w:r>
+        <w:t>test-image</w:t>
+      </w:r>
+      <w:r>
+        <w:t>.</w:t>
+      </w:r>
+      <w:r>
+        <w:t>png</w:t>
+      </w:r>
+    </w:p>
+    <w:p/>
+    <w:p>
+      <w:pPr>
+        <w:pStyle w:val="ListParagraph"/>
+        <w:numPr>
+          <w:ilvl w:val="1"/>
+          <w:numId w:val="1"/>
+        </w:numPr>
+      </w:pPr>
+      <w:r>
+        <w:t>Then, insert your image in your Word document</w:t>
       </w:r>
     </w:p>
     <w:p/>
@@ -51,10 +124,10 @@
           <w:noProof/>
         </w:rPr>
         <w:drawing>
-          <wp:inline distT="0" distB="0" distL="0" distR="0" wp14:anchorId="6C0C5687" wp14:editId="1468AECC">
+          <wp:inline distT="0" distB="0" distL="0" distR="0" wp14:anchorId="43E8DED3" wp14:editId="1E02C188">
             <wp:extent cx="5727700" cy="4777105"/>
             <wp:effectExtent l="0" t="0" r="0" b="0"/>
-            <wp:docPr id="1" name="Picture 1" descr="A picture containing eaten&#10;&#10;Description automatically generated"/>
+            <wp:docPr id="2" name="Picture 2" descr="A picture containing eaten&#10;&#10;Description automatically generated"/>
             <wp:cNvGraphicFramePr>
               <a:graphicFrameLocks xmlns:a="http://schemas.openxmlformats.org/drawingml/2006/main" noChangeAspect="1"/>
             </wp:cNvGraphicFramePr>
@@ -62,11 +135,11 @@
               <a:graphicData uri="http://schemas.openxmlformats.org/drawingml/2006/picture">
                 <pic:pic xmlns:pic="http://schemas.openxmlformats.org/drawingml/2006/picture">
                   <pic:nvPicPr>
-                    <pic:cNvPr id="1" name="Picture 1" descr="A picture containing eaten&#10;&#10;Description automatically generated"/>
+                    <pic:cNvPr id="2" name="Picture 2" descr="A picture containing eaten&#10;&#10;Description automatically generated"/>
                     <pic:cNvPicPr/>
                   </pic:nvPicPr>
                   <pic:blipFill>
-                    <a:blip r:embed="rId4">
+                    <a:blip r:embed="rId5">
                       <a:extLst>
                         <a:ext uri="{28A0092B-C50C-407E-A947-70E740481C1C}">
                           <a14:useLocalDpi xmlns:a14="http://schemas.microsoft.com/office/drawing/2010/main" val="0"/>
@@ -93,6 +166,11 @@
         </w:drawing>
       </w:r>
     </w:p>
+    <w:p/>
+    <w:p/>
+    <w:p/>
+    <w:p/>
+    <w:p/>
     <w:sectPr>
       <w:pgSz w:w="11900" w:h="16840"/>
       <w:pgMar w:top="1440" w:right="1440" w:bottom="1440" w:left="1440" w:header="708" w:footer="708" w:gutter="0"/>
@@ -101,6 +179,103 @@
     </w:sectPr>
   </w:body>
 </w:document>
+</file>
+
+<file path=word/numbering.xml><?xml version="1.0" encoding="utf-8"?>
+<w:numbering xmlns:wpc="http://schemas.microsoft.com/office/word/2010/wordprocessingCanvas" xmlns:cx="http://schemas.microsoft.com/office/drawing/2014/chartex" xmlns:cx1="http://schemas.microsoft.com/office/drawing/2015/9/8/chartex" xmlns:cx2="http://schemas.microsoft.com/office/drawing/2015/10/21/chartex" xmlns:cx3="http://schemas.microsoft.com/office/drawing/2016/5/9/chartex" xmlns:cx4="http://schemas.microsoft.com/office/drawing/2016/5/10/chartex" xmlns:cx5="http://schemas.microsoft.com/office/drawing/2016/5/11/chartex" xmlns:cx6="http://schemas.microsoft.com/office/drawing/2016/5/12/chartex" xmlns:cx7="http://schemas.microsoft.com/office/drawing/2016/5/13/chartex" xmlns:cx8="http://schemas.microsoft.com/office/drawing/2016/5/14/chartex" xmlns:mc="http://schemas.openxmlformats.org/markup-compatibility/2006" xmlns:aink="http://schemas.microsoft.com/office/drawing/2016/ink" xmlns:am3d="http://schemas.microsoft.com/office/drawing/2017/model3d" xmlns:o="urn:schemas-microsoft-com:office:office" xmlns:r="http://schemas.openxmlformats.org/officeDocument/2006/relationships" xmlns:m="http://schemas.openxmlformats.org/officeDocument/2006/math" xmlns:v="urn:schemas-microsoft-com:vml" xmlns:wp14="http://schemas.microsoft.com/office/word/2010/wordprocessingDrawing" xmlns:wp="http://schemas.openxmlformats.org/drawingml/2006/wordprocessingDrawing" xmlns:w10="urn:schemas-microsoft-com:office:word" xmlns:w="http://schemas.openxmlformats.org/wordprocessingml/2006/main" xmlns:w14="http://schemas.microsoft.com/office/word/2010/wordml" xmlns:w15="http://schemas.microsoft.com/office/word/2012/wordml" xmlns:w16cex="http://schemas.microsoft.com/office/word/2018/wordml/cex" xmlns:w16cid="http://schemas.microsoft.com/office/word/2016/wordml/cid" xmlns:w16="http://schemas.microsoft.com/office/word/2018/wordml" xmlns:w16sdtdh="http://schemas.microsoft.com/office/word/2020/wordml/sdtdatahash" xmlns:w16se="http://schemas.microsoft.com/office/word/2015/wordml/symex" xmlns:wpg="http://schemas.microsoft.com/office/word/2010/wordprocessingGroup" xmlns:wpi="http://schemas.microsoft.com/office/word/2010/wordprocessingInk" xmlns:wne="http://schemas.microsoft.com/office/word/2006/wordml" xmlns:wps="http://schemas.microsoft.com/office/word/2010/wordprocessingShape" mc:Ignorable="w14 w15 w16se w16cid w16 w16cex w16sdtdh wp14">
+  <w:abstractNum w:abstractNumId="0" w15:restartNumberingAfterBreak="0">
+    <w:nsid w:val="3F391E61"/>
+    <w:multiLevelType w:val="hybridMultilevel"/>
+    <w:tmpl w:val="788CF2EE"/>
+    <w:lvl w:ilvl="0" w:tplc="0809000F">
+      <w:start w:val="1"/>
+      <w:numFmt w:val="decimal"/>
+      <w:lvlText w:val="%1."/>
+      <w:lvlJc w:val="left"/>
+      <w:pPr>
+        <w:ind w:left="720" w:hanging="360"/>
+      </w:pPr>
+      <w:rPr>
+        <w:rFonts w:hint="default"/>
+      </w:rPr>
+    </w:lvl>
+    <w:lvl w:ilvl="1" w:tplc="08090019">
+      <w:start w:val="1"/>
+      <w:numFmt w:val="lowerLetter"/>
+      <w:lvlText w:val="%2."/>
+      <w:lvlJc w:val="left"/>
+      <w:pPr>
+        <w:ind w:left="1440" w:hanging="360"/>
+      </w:pPr>
+    </w:lvl>
+    <w:lvl w:ilvl="2" w:tplc="0809001B" w:tentative="1">
+      <w:start w:val="1"/>
+      <w:numFmt w:val="lowerRoman"/>
+      <w:lvlText w:val="%3."/>
+      <w:lvlJc w:val="right"/>
+      <w:pPr>
+        <w:ind w:left="2160" w:hanging="180"/>
+      </w:pPr>
+    </w:lvl>
+    <w:lvl w:ilvl="3" w:tplc="0809000F" w:tentative="1">
+      <w:start w:val="1"/>
+      <w:numFmt w:val="decimal"/>
+      <w:lvlText w:val="%4."/>
+      <w:lvlJc w:val="left"/>
+      <w:pPr>
+        <w:ind w:left="2880" w:hanging="360"/>
+      </w:pPr>
+    </w:lvl>
+    <w:lvl w:ilvl="4" w:tplc="08090019" w:tentative="1">
+      <w:start w:val="1"/>
+      <w:numFmt w:val="lowerLetter"/>
+      <w:lvlText w:val="%5."/>
+      <w:lvlJc w:val="left"/>
+      <w:pPr>
+        <w:ind w:left="3600" w:hanging="360"/>
+      </w:pPr>
+    </w:lvl>
+    <w:lvl w:ilvl="5" w:tplc="0809001B" w:tentative="1">
+      <w:start w:val="1"/>
+      <w:numFmt w:val="lowerRoman"/>
+      <w:lvlText w:val="%6."/>
+      <w:lvlJc w:val="right"/>
+      <w:pPr>
+        <w:ind w:left="4320" w:hanging="180"/>
+      </w:pPr>
+    </w:lvl>
+    <w:lvl w:ilvl="6" w:tplc="0809000F" w:tentative="1">
+      <w:start w:val="1"/>
+      <w:numFmt w:val="decimal"/>
+      <w:lvlText w:val="%7."/>
+      <w:lvlJc w:val="left"/>
+      <w:pPr>
+        <w:ind w:left="5040" w:hanging="360"/>
+      </w:pPr>
+    </w:lvl>
+    <w:lvl w:ilvl="7" w:tplc="08090019" w:tentative="1">
+      <w:start w:val="1"/>
+      <w:numFmt w:val="lowerLetter"/>
+      <w:lvlText w:val="%8."/>
+      <w:lvlJc w:val="left"/>
+      <w:pPr>
+        <w:ind w:left="5760" w:hanging="360"/>
+      </w:pPr>
+    </w:lvl>
+    <w:lvl w:ilvl="8" w:tplc="0809001B" w:tentative="1">
+      <w:start w:val="1"/>
+      <w:numFmt w:val="lowerRoman"/>
+      <w:lvlText w:val="%9."/>
+      <w:lvlJc w:val="right"/>
+      <w:pPr>
+        <w:ind w:left="6480" w:hanging="180"/>
+      </w:pPr>
+    </w:lvl>
+  </w:abstractNum>
+  <w:num w:numId="1">
+    <w:abstractNumId w:val="0"/>
+  </w:num>
+</w:numbering>
 </file>
 
 <file path=word/styles.xml><?xml version="1.0" encoding="utf-8"?>
@@ -525,6 +700,17 @@
     <w:semiHidden/>
     <w:unhideWhenUsed/>
   </w:style>
+  <w:style w:type="paragraph" w:styleId="ListParagraph">
+    <w:name w:val="List Paragraph"/>
+    <w:basedOn w:val="Normal"/>
+    <w:uiPriority w:val="34"/>
+    <w:qFormat/>
+    <w:rsid w:val="004E4487"/>
+    <w:pPr>
+      <w:ind w:left="720"/>
+      <w:contextualSpacing/>
+    </w:pPr>
+  </w:style>
 </w:styles>
 </file>
 

--- a/_word/2021-08-03-how-to-create-a-post-using-word.docx
+++ b/_word/2021-08-03-how-to-create-a-post-using-word.docx
@@ -3,21 +3,18 @@
 <w:document xmlns:wpc="http://schemas.microsoft.com/office/word/2010/wordprocessingCanvas" xmlns:cx="http://schemas.microsoft.com/office/drawing/2014/chartex" xmlns:cx1="http://schemas.microsoft.com/office/drawing/2015/9/8/chartex" xmlns:cx2="http://schemas.microsoft.com/office/drawing/2015/10/21/chartex" xmlns:cx3="http://schemas.microsoft.com/office/drawing/2016/5/9/chartex" xmlns:cx4="http://schemas.microsoft.com/office/drawing/2016/5/10/chartex" xmlns:cx5="http://schemas.microsoft.com/office/drawing/2016/5/11/chartex" xmlns:cx6="http://schemas.microsoft.com/office/drawing/2016/5/12/chartex" xmlns:cx7="http://schemas.microsoft.com/office/drawing/2016/5/13/chartex" xmlns:cx8="http://schemas.microsoft.com/office/drawing/2016/5/14/chartex" xmlns:mc="http://schemas.openxmlformats.org/markup-compatibility/2006" xmlns:aink="http://schemas.microsoft.com/office/drawing/2016/ink" xmlns:am3d="http://schemas.microsoft.com/office/drawing/2017/model3d" xmlns:o="urn:schemas-microsoft-com:office:office" xmlns:r="http://schemas.openxmlformats.org/officeDocument/2006/relationships" xmlns:m="http://schemas.openxmlformats.org/officeDocument/2006/math" xmlns:v="urn:schemas-microsoft-com:vml" xmlns:wp14="http://schemas.microsoft.com/office/word/2010/wordprocessingDrawing" xmlns:wp="http://schemas.openxmlformats.org/drawingml/2006/wordprocessingDrawing" xmlns:w10="urn:schemas-microsoft-com:office:word" xmlns:w="http://schemas.openxmlformats.org/wordprocessingml/2006/main" xmlns:w14="http://schemas.microsoft.com/office/word/2010/wordml" xmlns:w15="http://schemas.microsoft.com/office/word/2012/wordml" xmlns:w16cex="http://schemas.microsoft.com/office/word/2018/wordml/cex" xmlns:w16cid="http://schemas.microsoft.com/office/word/2016/wordml/cid" xmlns:w16="http://schemas.microsoft.com/office/word/2018/wordml" xmlns:w16sdtdh="http://schemas.microsoft.com/office/word/2020/wordml/sdtdatahash" xmlns:w16se="http://schemas.microsoft.com/office/word/2015/wordml/symex" xmlns:wpg="http://schemas.microsoft.com/office/word/2010/wordprocessingGroup" xmlns:wpi="http://schemas.microsoft.com/office/word/2010/wordprocessingInk" xmlns:wne="http://schemas.microsoft.com/office/word/2006/wordml" xmlns:wps="http://schemas.microsoft.com/office/word/2010/wordprocessingShape" mc:Ignorable="w14 w15 w16se w16cid w16 w16cex w16sdtdh wp14">
   <w:body>
     <w:p>
-      <w:pPr>
-        <w:rPr>
-          <w:b/>
-          <w:bCs/>
-        </w:rPr>
-      </w:pPr>
-      <w:r>
-        <w:rPr>
-          <w:b/>
-          <w:bCs/>
-        </w:rPr>
-        <w:t>How to create a post using a Microsoft Word document</w:t>
+      <w:r>
+        <w:t xml:space="preserve">This is a minimum example on creating a post entry using Microsoft Word. Please notice that when using a Word document there is less flexibility than when using a Markdown document or a </w:t>
+      </w:r>
+      <w:proofErr w:type="spellStart"/>
+      <w:r>
+        <w:t>Jupyter</w:t>
+      </w:r>
+      <w:proofErr w:type="spellEnd"/>
+      <w:r>
+        <w:t xml:space="preserve"> Notebook.</w:t>
       </w:r>
     </w:p>
-    <w:p/>
     <w:p/>
     <w:p>
       <w:pPr>
@@ -34,7 +31,13 @@
         <w:t xml:space="preserve">to use </w:t>
       </w:r>
       <w:r>
-        <w:t xml:space="preserve">the name convention for all posts: </w:t>
+        <w:t>the name convention for all posts</w:t>
+      </w:r>
+      <w:r>
+        <w:t>. This means you Word document should be named</w:t>
+      </w:r>
+      <w:r>
+        <w:t xml:space="preserve">: </w:t>
       </w:r>
     </w:p>
     <w:p/>
@@ -43,7 +46,7 @@
         <w:t>YYYY-MM-DD-</w:t>
       </w:r>
       <w:r>
-        <w:t>topic</w:t>
+        <w:t>title-of-your-post</w:t>
       </w:r>
       <w:r>
         <w:t>.docx</w:t>
@@ -59,74 +62,72 @@
         </w:numPr>
       </w:pPr>
       <w:r>
-        <w:t>You can include images</w:t>
-      </w:r>
-      <w:r>
-        <w:t xml:space="preserve"> in your word document. </w:t>
-      </w:r>
-    </w:p>
-    <w:p>
-      <w:pPr>
-        <w:pStyle w:val="ListParagraph"/>
-        <w:numPr>
-          <w:ilvl w:val="1"/>
-          <w:numId w:val="1"/>
-        </w:numPr>
-      </w:pPr>
-      <w:r>
-        <w:t>Please save images you will use in your post in the directory:</w:t>
+        <w:t>You c</w:t>
+      </w:r>
+      <w:r>
+        <w:t>an include titles and links in your document.</w:t>
       </w:r>
     </w:p>
     <w:p/>
     <w:p>
       <w:pPr>
-        <w:ind w:left="360" w:firstLine="720"/>
-      </w:pPr>
-      <w:r>
-        <w:t>images/</w:t>
-      </w:r>
-      <w:r>
-        <w:t xml:space="preserve"> </w:t>
-      </w:r>
-      <w:r>
-        <w:t>YYYY-MM-DD-</w:t>
-      </w:r>
-      <w:r>
-        <w:t>topic/</w:t>
-      </w:r>
-      <w:r>
-        <w:t>test-image</w:t>
-      </w:r>
-      <w:r>
-        <w:t>.</w:t>
-      </w:r>
-      <w:r>
-        <w:t>png</w:t>
+        <w:pStyle w:val="Heading1"/>
+        <w:rPr>
+          <w:color w:val="000000" w:themeColor="text1"/>
+        </w:rPr>
+      </w:pPr>
+      <w:r>
+        <w:rPr>
+          <w:color w:val="000000" w:themeColor="text1"/>
+        </w:rPr>
+        <w:t>A title heading 1</w:t>
       </w:r>
     </w:p>
     <w:p/>
     <w:p>
       <w:pPr>
-        <w:pStyle w:val="ListParagraph"/>
-        <w:numPr>
-          <w:ilvl w:val="1"/>
-          <w:numId w:val="1"/>
-        </w:numPr>
-      </w:pPr>
-      <w:r>
-        <w:t>Then, insert your image in your Word document</w:t>
+        <w:pStyle w:val="Heading2"/>
+        <w:rPr>
+          <w:color w:val="000000" w:themeColor="text1"/>
+        </w:rPr>
+      </w:pPr>
+      <w:r>
+        <w:rPr>
+          <w:color w:val="000000" w:themeColor="text1"/>
+        </w:rPr>
+        <w:t>A title heading 2</w:t>
       </w:r>
     </w:p>
     <w:p/>
     <w:p>
+      <w:r>
+        <w:t xml:space="preserve">You can also include </w:t>
+      </w:r>
+      <w:hyperlink r:id="rId5" w:history="1">
+        <w:r>
+          <w:rPr>
+            <w:rStyle w:val="Hyperlink"/>
+          </w:rPr>
+          <w:t>links</w:t>
+        </w:r>
+      </w:hyperlink>
+      <w:r>
+        <w:t>.</w:t>
+      </w:r>
+    </w:p>
+    <w:p/>
+    <w:p>
+      <w:pPr>
+        <w:jc w:val="center"/>
+      </w:pPr>
       <w:r>
         <w:rPr>
           <w:noProof/>
         </w:rPr>
         <w:drawing>
-          <wp:inline distT="0" distB="0" distL="0" distR="0" wp14:anchorId="43E8DED3" wp14:editId="1E02C188">
-            <wp:extent cx="5727700" cy="4777105"/>
-            <wp:effectExtent l="0" t="0" r="0" b="0"/>
+          <wp:inline distT="0" distB="0" distL="0" distR="0" wp14:anchorId="43E8DED3" wp14:editId="1F0D5406">
+            <wp:extent cx="4479721" cy="3736246"/>
+            <wp:effectExtent l="0" t="0" r="3810" b="0"/>
             <wp:docPr id="2" name="Picture 2" descr="A picture containing eaten&#10;&#10;Description automatically generated"/>
             <wp:cNvGraphicFramePr>
               <a:graphicFrameLocks xmlns:a="http://schemas.openxmlformats.org/drawingml/2006/main" noChangeAspect="1"/>
@@ -139,7 +140,7 @@
                     <pic:cNvPicPr/>
                   </pic:nvPicPr>
                   <pic:blipFill>
-                    <a:blip r:embed="rId5">
+                    <a:blip r:embed="rId6">
                       <a:extLst>
                         <a:ext uri="{28A0092B-C50C-407E-A947-70E740481C1C}">
                           <a14:useLocalDpi xmlns:a14="http://schemas.microsoft.com/office/drawing/2010/main" val="0"/>
@@ -153,7 +154,7 @@
                   <pic:spPr>
                     <a:xfrm>
                       <a:off x="0" y="0"/>
-                      <a:ext cx="5727700" cy="4777105"/>
+                      <a:ext cx="4484075" cy="3739878"/>
                     </a:xfrm>
                     <a:prstGeom prst="rect">
                       <a:avLst/>
@@ -673,6 +674,49 @@
     <w:name w:val="Normal"/>
     <w:qFormat/>
   </w:style>
+  <w:style w:type="paragraph" w:styleId="Heading1">
+    <w:name w:val="heading 1"/>
+    <w:basedOn w:val="Normal"/>
+    <w:next w:val="Normal"/>
+    <w:link w:val="Heading1Char"/>
+    <w:uiPriority w:val="9"/>
+    <w:qFormat/>
+    <w:rsid w:val="00E2145A"/>
+    <w:pPr>
+      <w:keepNext/>
+      <w:keepLines/>
+      <w:spacing w:before="240"/>
+      <w:outlineLvl w:val="0"/>
+    </w:pPr>
+    <w:rPr>
+      <w:rFonts w:asciiTheme="majorHAnsi" w:eastAsiaTheme="majorEastAsia" w:hAnsiTheme="majorHAnsi" w:cstheme="majorBidi"/>
+      <w:color w:val="2F5496" w:themeColor="accent1" w:themeShade="BF"/>
+      <w:sz w:val="32"/>
+      <w:szCs w:val="32"/>
+    </w:rPr>
+  </w:style>
+  <w:style w:type="paragraph" w:styleId="Heading2">
+    <w:name w:val="heading 2"/>
+    <w:basedOn w:val="Normal"/>
+    <w:next w:val="Normal"/>
+    <w:link w:val="Heading2Char"/>
+    <w:uiPriority w:val="9"/>
+    <w:unhideWhenUsed/>
+    <w:qFormat/>
+    <w:rsid w:val="00E2145A"/>
+    <w:pPr>
+      <w:keepNext/>
+      <w:keepLines/>
+      <w:spacing w:before="40"/>
+      <w:outlineLvl w:val="1"/>
+    </w:pPr>
+    <w:rPr>
+      <w:rFonts w:asciiTheme="majorHAnsi" w:eastAsiaTheme="majorEastAsia" w:hAnsiTheme="majorHAnsi" w:cstheme="majorBidi"/>
+      <w:color w:val="2F5496" w:themeColor="accent1" w:themeShade="BF"/>
+      <w:sz w:val="26"/>
+      <w:szCs w:val="26"/>
+    </w:rPr>
+  </w:style>
   <w:style w:type="character" w:default="1" w:styleId="DefaultParagraphFont">
     <w:name w:val="Default Paragraph Font"/>
     <w:uiPriority w:val="1"/>
@@ -710,6 +754,55 @@
       <w:ind w:left="720"/>
       <w:contextualSpacing/>
     </w:pPr>
+  </w:style>
+  <w:style w:type="character" w:customStyle="1" w:styleId="Heading1Char">
+    <w:name w:val="Heading 1 Char"/>
+    <w:basedOn w:val="DefaultParagraphFont"/>
+    <w:link w:val="Heading1"/>
+    <w:uiPriority w:val="9"/>
+    <w:rsid w:val="00E2145A"/>
+    <w:rPr>
+      <w:rFonts w:asciiTheme="majorHAnsi" w:eastAsiaTheme="majorEastAsia" w:hAnsiTheme="majorHAnsi" w:cstheme="majorBidi"/>
+      <w:color w:val="2F5496" w:themeColor="accent1" w:themeShade="BF"/>
+      <w:sz w:val="32"/>
+      <w:szCs w:val="32"/>
+    </w:rPr>
+  </w:style>
+  <w:style w:type="character" w:customStyle="1" w:styleId="Heading2Char">
+    <w:name w:val="Heading 2 Char"/>
+    <w:basedOn w:val="DefaultParagraphFont"/>
+    <w:link w:val="Heading2"/>
+    <w:uiPriority w:val="9"/>
+    <w:rsid w:val="00E2145A"/>
+    <w:rPr>
+      <w:rFonts w:asciiTheme="majorHAnsi" w:eastAsiaTheme="majorEastAsia" w:hAnsiTheme="majorHAnsi" w:cstheme="majorBidi"/>
+      <w:color w:val="2F5496" w:themeColor="accent1" w:themeShade="BF"/>
+      <w:sz w:val="26"/>
+      <w:szCs w:val="26"/>
+    </w:rPr>
+  </w:style>
+  <w:style w:type="character" w:styleId="Hyperlink">
+    <w:name w:val="Hyperlink"/>
+    <w:basedOn w:val="DefaultParagraphFont"/>
+    <w:uiPriority w:val="99"/>
+    <w:unhideWhenUsed/>
+    <w:rsid w:val="00E2145A"/>
+    <w:rPr>
+      <w:color w:val="0563C1" w:themeColor="hyperlink"/>
+      <w:u w:val="single"/>
+    </w:rPr>
+  </w:style>
+  <w:style w:type="character" w:styleId="UnresolvedMention">
+    <w:name w:val="Unresolved Mention"/>
+    <w:basedOn w:val="DefaultParagraphFont"/>
+    <w:uiPriority w:val="99"/>
+    <w:semiHidden/>
+    <w:unhideWhenUsed/>
+    <w:rsid w:val="00E2145A"/>
+    <w:rPr>
+      <w:color w:val="605E5C"/>
+      <w:shd w:val="clear" w:color="auto" w:fill="E1DFDD"/>
+    </w:rPr>
   </w:style>
 </w:styles>
 </file>
